--- a/source2/Document/Cách đóng bản Cài đặt tổng thể từ bản Setup.docx
+++ b/source2/Document/Cách đóng bản Cài đặt tổng thể từ bản Setup.docx
@@ -5,6 +5,7 @@
     <w:p>
       <w:pPr>
         <w:rPr>
+          <w:rFonts w:ascii="Times New Roman" w:hAnsi="Times New Roman" w:cs="Times New Roman"/>
           <w:b/>
           <w:sz w:val="32"/>
         </w:rPr>
@@ -12,6 +13,7 @@
       <w:proofErr w:type="spellStart"/>
       <w:r>
         <w:rPr>
+          <w:rFonts w:ascii="Times New Roman" w:hAnsi="Times New Roman" w:cs="Times New Roman"/>
           <w:b/>
           <w:sz w:val="32"/>
         </w:rPr>
@@ -20,6 +22,7 @@
       <w:proofErr w:type="spellEnd"/>
       <w:r>
         <w:rPr>
+          <w:rFonts w:ascii="Times New Roman" w:hAnsi="Times New Roman" w:cs="Times New Roman"/>
           <w:b/>
           <w:sz w:val="32"/>
         </w:rPr>
@@ -28,6 +31,7 @@
       <w:proofErr w:type="spellStart"/>
       <w:r>
         <w:rPr>
+          <w:rFonts w:ascii="Times New Roman" w:hAnsi="Times New Roman" w:cs="Times New Roman"/>
           <w:b/>
           <w:sz w:val="32"/>
         </w:rPr>
@@ -36,6 +40,7 @@
       <w:proofErr w:type="spellEnd"/>
       <w:r>
         <w:rPr>
+          <w:rFonts w:ascii="Times New Roman" w:hAnsi="Times New Roman" w:cs="Times New Roman"/>
           <w:b/>
           <w:sz w:val="32"/>
         </w:rPr>
@@ -44,6 +49,7 @@
       <w:proofErr w:type="spellStart"/>
       <w:r>
         <w:rPr>
+          <w:rFonts w:ascii="Times New Roman" w:hAnsi="Times New Roman" w:cs="Times New Roman"/>
           <w:b/>
           <w:sz w:val="32"/>
         </w:rPr>
@@ -52,6 +58,7 @@
       <w:proofErr w:type="spellEnd"/>
       <w:r>
         <w:rPr>
+          <w:rFonts w:ascii="Times New Roman" w:hAnsi="Times New Roman" w:cs="Times New Roman"/>
           <w:b/>
           <w:sz w:val="32"/>
         </w:rPr>
@@ -60,6 +67,7 @@
       <w:proofErr w:type="spellStart"/>
       <w:r>
         <w:rPr>
+          <w:rFonts w:ascii="Times New Roman" w:hAnsi="Times New Roman" w:cs="Times New Roman"/>
           <w:b/>
           <w:sz w:val="32"/>
         </w:rPr>
@@ -68,6 +76,7 @@
       <w:proofErr w:type="spellEnd"/>
       <w:r>
         <w:rPr>
+          <w:rFonts w:ascii="Times New Roman" w:hAnsi="Times New Roman" w:cs="Times New Roman"/>
           <w:b/>
           <w:sz w:val="32"/>
         </w:rPr>
@@ -76,6 +85,7 @@
       <w:proofErr w:type="spellStart"/>
       <w:r>
         <w:rPr>
+          <w:rFonts w:ascii="Times New Roman" w:hAnsi="Times New Roman" w:cs="Times New Roman"/>
           <w:b/>
           <w:sz w:val="32"/>
         </w:rPr>
@@ -84,6 +94,7 @@
       <w:proofErr w:type="spellEnd"/>
       <w:r>
         <w:rPr>
+          <w:rFonts w:ascii="Times New Roman" w:hAnsi="Times New Roman" w:cs="Times New Roman"/>
           <w:b/>
           <w:sz w:val="32"/>
         </w:rPr>
@@ -92,6 +103,7 @@
       <w:proofErr w:type="spellStart"/>
       <w:r>
         <w:rPr>
+          <w:rFonts w:ascii="Times New Roman" w:hAnsi="Times New Roman" w:cs="Times New Roman"/>
           <w:b/>
           <w:sz w:val="32"/>
         </w:rPr>
@@ -100,6 +112,7 @@
       <w:proofErr w:type="spellEnd"/>
       <w:r>
         <w:rPr>
+          <w:rFonts w:ascii="Times New Roman" w:hAnsi="Times New Roman" w:cs="Times New Roman"/>
           <w:b/>
           <w:sz w:val="32"/>
         </w:rPr>
@@ -108,6 +121,7 @@
       <w:proofErr w:type="spellStart"/>
       <w:r>
         <w:rPr>
+          <w:rFonts w:ascii="Times New Roman" w:hAnsi="Times New Roman" w:cs="Times New Roman"/>
           <w:b/>
           <w:sz w:val="32"/>
         </w:rPr>
@@ -116,6 +130,7 @@
       <w:proofErr w:type="spellEnd"/>
       <w:r>
         <w:rPr>
+          <w:rFonts w:ascii="Times New Roman" w:hAnsi="Times New Roman" w:cs="Times New Roman"/>
           <w:b/>
           <w:sz w:val="32"/>
         </w:rPr>
@@ -124,6 +139,7 @@
       <w:proofErr w:type="spellStart"/>
       <w:r>
         <w:rPr>
+          <w:rFonts w:ascii="Times New Roman" w:hAnsi="Times New Roman" w:cs="Times New Roman"/>
           <w:b/>
           <w:sz w:val="32"/>
         </w:rPr>
@@ -132,6 +148,7 @@
       <w:proofErr w:type="spellEnd"/>
       <w:r>
         <w:rPr>
+          <w:rFonts w:ascii="Times New Roman" w:hAnsi="Times New Roman" w:cs="Times New Roman"/>
           <w:b/>
           <w:sz w:val="32"/>
         </w:rPr>
@@ -140,6 +157,7 @@
       <w:proofErr w:type="spellStart"/>
       <w:r>
         <w:rPr>
+          <w:rFonts w:ascii="Times New Roman" w:hAnsi="Times New Roman" w:cs="Times New Roman"/>
           <w:b/>
           <w:sz w:val="32"/>
         </w:rPr>
@@ -148,19 +166,28 @@
       <w:proofErr w:type="spellEnd"/>
       <w:r>
         <w:rPr>
+          <w:rFonts w:ascii="Times New Roman" w:hAnsi="Times New Roman" w:cs="Times New Roman"/>
           <w:b/>
           <w:sz w:val="32"/>
         </w:rPr>
         <w:t xml:space="preserve"> Setup</w:t>
       </w:r>
+      <w:bookmarkStart w:id="0" w:name="_GoBack"/>
+      <w:bookmarkEnd w:id="0"/>
     </w:p>
     <w:p>
-      <w:r>
-        <w:rPr>
+      <w:pPr>
+        <w:rPr>
+          <w:rFonts w:ascii="Times New Roman" w:hAnsi="Times New Roman" w:cs="Times New Roman"/>
+        </w:rPr>
+      </w:pPr>
+      <w:r>
+        <w:rPr>
+          <w:rFonts w:ascii="Times New Roman" w:hAnsi="Times New Roman" w:cs="Times New Roman"/>
           <w:noProof/>
         </w:rPr>
         <w:drawing>
-          <wp:inline distT="0" distB="0" distL="0" distR="0" wp14:anchorId="728B005F" wp14:editId="0C34F45F">
+          <wp:inline distT="0" distB="0" distL="0" distR="0" wp14:anchorId="26464682" wp14:editId="710BAEFB">
             <wp:extent cx="5828572" cy="2095238"/>
             <wp:effectExtent l="0" t="0" r="1270" b="635"/>
             <wp:docPr id="2" name="Picture 2"/>
@@ -197,10 +224,11 @@
       </w:r>
       <w:r>
         <w:rPr>
+          <w:rFonts w:ascii="Times New Roman" w:hAnsi="Times New Roman" w:cs="Times New Roman"/>
           <w:noProof/>
         </w:rPr>
         <w:drawing>
-          <wp:inline distT="0" distB="0" distL="0" distR="0" wp14:anchorId="2B3F313B" wp14:editId="32505C42">
+          <wp:inline distT="0" distB="0" distL="0" distR="0" wp14:anchorId="6844D781" wp14:editId="340C67AD">
             <wp:extent cx="3590476" cy="4161905"/>
             <wp:effectExtent l="0" t="0" r="0" b="0"/>
             <wp:docPr id="1" name="Picture 1"/>
@@ -237,13 +265,19 @@
       </w:r>
     </w:p>
     <w:p>
-      <w:r>
-        <w:rPr>
+      <w:pPr>
+        <w:rPr>
+          <w:rFonts w:ascii="Times New Roman" w:hAnsi="Times New Roman" w:cs="Times New Roman"/>
+        </w:rPr>
+      </w:pPr>
+      <w:r>
+        <w:rPr>
+          <w:rFonts w:ascii="Times New Roman" w:hAnsi="Times New Roman" w:cs="Times New Roman"/>
           <w:noProof/>
         </w:rPr>
         <w:lastRenderedPageBreak/>
         <w:drawing>
-          <wp:inline distT="0" distB="0" distL="0" distR="0" wp14:anchorId="515B9E52" wp14:editId="0CB57810">
+          <wp:inline distT="0" distB="0" distL="0" distR="0" wp14:anchorId="5AF21C55" wp14:editId="1535C378">
             <wp:extent cx="5943600" cy="3325495"/>
             <wp:effectExtent l="0" t="0" r="0" b="8255"/>
             <wp:docPr id="3" name="Picture 3"/>
@@ -280,13 +314,18 @@
       </w:r>
     </w:p>
     <w:p>
-      <w:bookmarkStart w:id="0" w:name="_GoBack"/>
-      <w:r>
-        <w:rPr>
+      <w:pPr>
+        <w:rPr>
+          <w:rFonts w:ascii="Times New Roman" w:hAnsi="Times New Roman" w:cs="Times New Roman"/>
+        </w:rPr>
+      </w:pPr>
+      <w:r>
+        <w:rPr>
+          <w:rFonts w:ascii="Times New Roman" w:hAnsi="Times New Roman" w:cs="Times New Roman"/>
           <w:noProof/>
         </w:rPr>
         <w:drawing>
-          <wp:inline distT="0" distB="0" distL="0" distR="0" wp14:anchorId="36542F6E" wp14:editId="2CCAAE57">
+          <wp:inline distT="0" distB="0" distL="0" distR="0" wp14:anchorId="4A989D39" wp14:editId="5BD46A3F">
             <wp:extent cx="5943600" cy="3056890"/>
             <wp:effectExtent l="0" t="0" r="0" b="0"/>
             <wp:docPr id="4" name="Picture 4"/>
@@ -321,7 +360,6 @@
           </wp:inline>
         </w:drawing>
       </w:r>
-      <w:bookmarkEnd w:id="0"/>
     </w:p>
     <w:sectPr>
       <w:pgSz w:w="12240" w:h="15840"/>
